--- a/DSA/Recursion/Recursion.docx
+++ b/DSA/Recursion/Recursion.docx
@@ -50,89 +50,100 @@
         </w:rPr>
         <w:t xml:space="preserve">until </w:t>
       </w:r>
+      <w:r>
+        <w:rPr>
+          <w:rFonts w:ascii="Times New Roman" w:hAnsi="Times New Roman" w:cs="Times New Roman"/>
+          <w:sz w:val="22"/>
+          <w:szCs w:val="22"/>
+          <w:lang w:val="en-US"/>
+        </w:rPr>
+        <w:t xml:space="preserve">it reaches to base case/ trivial case. </w:t>
+      </w:r>
+    </w:p>
+    <w:p>
+      <w:pPr>
+        <w:rPr>
+          <w:rFonts w:ascii="Times New Roman" w:hAnsi="Times New Roman" w:cs="Times New Roman"/>
+          <w:sz w:val="22"/>
+          <w:szCs w:val="22"/>
+          <w:lang w:val="en-US"/>
+        </w:rPr>
+      </w:pPr>
+      <w:r>
+        <w:rPr>
+          <w:rFonts w:ascii="Times New Roman" w:hAnsi="Times New Roman" w:cs="Times New Roman"/>
+          <w:sz w:val="22"/>
+          <w:szCs w:val="22"/>
+          <w:lang w:val="en-US"/>
+        </w:rPr>
+        <w:t>Thus, resulting in reducing the size of problem (i.e., Converging the problem towards base case/ trivial case).</w:t>
+      </w:r>
+    </w:p>
+    <w:p>
+      <w:pPr>
+        <w:rPr>
+          <w:rFonts w:ascii="Times New Roman" w:hAnsi="Times New Roman" w:cs="Times New Roman"/>
+          <w:sz w:val="22"/>
+          <w:szCs w:val="22"/>
+          <w:lang w:val="en-US"/>
+        </w:rPr>
+      </w:pPr>
+    </w:p>
+    <w:p>
+      <w:pPr>
+        <w:rPr>
+          <w:rFonts w:ascii="Times New Roman" w:hAnsi="Times New Roman" w:cs="Times New Roman"/>
+          <w:color w:val="FF0000"/>
+          <w:sz w:val="22"/>
+          <w:szCs w:val="22"/>
+          <w:lang w:val="en-US"/>
+        </w:rPr>
+      </w:pPr>
+      <w:r>
+        <w:rPr>
+          <w:rFonts w:ascii="Times New Roman" w:hAnsi="Times New Roman" w:cs="Times New Roman"/>
+          <w:color w:val="FF0000"/>
+          <w:sz w:val="22"/>
+          <w:szCs w:val="22"/>
+          <w:lang w:val="en-US"/>
+        </w:rPr>
+        <w:t xml:space="preserve">Math behind the Recursion </w:t>
+      </w:r>
+    </w:p>
+    <w:p>
+      <w:pPr>
+        <w:rPr>
+          <w:rFonts w:ascii="Times New Roman" w:hAnsi="Times New Roman" w:cs="Times New Roman"/>
+          <w:b/>
+          <w:bCs/>
+          <w:sz w:val="22"/>
+          <w:szCs w:val="22"/>
+          <w:lang w:val="en-US"/>
+        </w:rPr>
+      </w:pPr>
+      <w:r>
+        <w:rPr>
+          <w:rFonts w:ascii="Times New Roman" w:hAnsi="Times New Roman" w:cs="Times New Roman"/>
+          <w:b/>
+          <w:bCs/>
+          <w:sz w:val="22"/>
+          <w:szCs w:val="22"/>
+          <w:lang w:val="en-US"/>
+        </w:rPr>
+        <w:t>PMI (Principle of Mathematical Ind</w:t>
+      </w:r>
       <w:bookmarkStart w:id="0" w:name="_GoBack"/>
       <w:bookmarkEnd w:id="0"/>
       <w:r>
         <w:rPr>
           <w:rFonts w:ascii="Times New Roman" w:hAnsi="Times New Roman" w:cs="Times New Roman"/>
-          <w:sz w:val="22"/>
-          <w:szCs w:val="22"/>
-          <w:lang w:val="en-US"/>
-        </w:rPr>
-        <w:t xml:space="preserve">it reaches to base case/ trivial case. </w:t>
-      </w:r>
-    </w:p>
-    <w:p>
-      <w:pPr>
-        <w:rPr>
-          <w:rFonts w:ascii="Times New Roman" w:hAnsi="Times New Roman" w:cs="Times New Roman"/>
-          <w:sz w:val="22"/>
-          <w:szCs w:val="22"/>
-          <w:lang w:val="en-US"/>
-        </w:rPr>
-      </w:pPr>
-      <w:r>
-        <w:rPr>
-          <w:rFonts w:ascii="Times New Roman" w:hAnsi="Times New Roman" w:cs="Times New Roman"/>
-          <w:sz w:val="22"/>
-          <w:szCs w:val="22"/>
-          <w:lang w:val="en-US"/>
-        </w:rPr>
-        <w:t>Thus, resulting in reducing the size of problem (i.e., Converging the problem towards base case/ trivial case).</w:t>
-      </w:r>
-    </w:p>
-    <w:p>
-      <w:pPr>
-        <w:rPr>
-          <w:rFonts w:ascii="Times New Roman" w:hAnsi="Times New Roman" w:cs="Times New Roman"/>
-          <w:sz w:val="22"/>
-          <w:szCs w:val="22"/>
-          <w:lang w:val="en-US"/>
-        </w:rPr>
-      </w:pPr>
-    </w:p>
-    <w:p>
-      <w:pPr>
-        <w:rPr>
-          <w:rFonts w:ascii="Times New Roman" w:hAnsi="Times New Roman" w:cs="Times New Roman"/>
-          <w:color w:val="FF0000"/>
-          <w:sz w:val="22"/>
-          <w:szCs w:val="22"/>
-          <w:lang w:val="en-US"/>
-        </w:rPr>
-      </w:pPr>
-      <w:r>
-        <w:rPr>
-          <w:rFonts w:ascii="Times New Roman" w:hAnsi="Times New Roman" w:cs="Times New Roman"/>
-          <w:color w:val="FF0000"/>
-          <w:sz w:val="22"/>
-          <w:szCs w:val="22"/>
-          <w:lang w:val="en-US"/>
-        </w:rPr>
-        <w:t xml:space="preserve">Math behind the Recursion </w:t>
-      </w:r>
-    </w:p>
-    <w:p>
-      <w:pPr>
-        <w:rPr>
-          <w:rFonts w:ascii="Times New Roman" w:hAnsi="Times New Roman" w:cs="Times New Roman"/>
-          <w:b/>
-          <w:bCs/>
-          <w:sz w:val="22"/>
-          <w:szCs w:val="22"/>
-          <w:lang w:val="en-US"/>
-        </w:rPr>
-      </w:pPr>
-      <w:r>
-        <w:rPr>
-          <w:rFonts w:ascii="Times New Roman" w:hAnsi="Times New Roman" w:cs="Times New Roman"/>
-          <w:b/>
-          <w:bCs/>
-          <w:sz w:val="22"/>
-          <w:szCs w:val="22"/>
-          <w:lang w:val="en-US"/>
-        </w:rPr>
-        <w:t>PMI (Principle of Mathematical Induction)</w:t>
+          <w:b/>
+          <w:bCs/>
+          <w:sz w:val="22"/>
+          <w:szCs w:val="22"/>
+          <w:lang w:val="en-US"/>
+        </w:rPr>
+        <w:t>uction)</w:t>
       </w:r>
     </w:p>
     <w:p>
